--- a/CarlosMendez/practicasSql/practica1/Practica1.docx
+++ b/CarlosMendez/practicasSql/practica1/Practica1.docx
@@ -1835,17 +1835,16 @@
       <w:r>
         <w:rPr>
           <w:rFonts w:cs="Akhbar MT"/>
-          <w:noProof/>
           <w:sz w:val="44"/>
           <w:szCs w:val="4"/>
           <w:vertAlign w:val="superscript"/>
           <w:lang w:val="es-ES"/>
         </w:rPr>
         <w:drawing>
-          <wp:inline distT="0" distB="0" distL="0" distR="0" wp14:anchorId="2B7A2BCF" wp14:editId="02EACE75">
-            <wp:extent cx="6118860" cy="4187156"/>
-            <wp:effectExtent l="0" t="0" r="0" b="4445"/>
-            <wp:docPr id="12" name="Imagen 12"/>
+          <wp:inline distT="0" distB="0" distL="0" distR="0" wp14:anchorId="364FF15B" wp14:editId="231A19C7">
+            <wp:extent cx="6840855" cy="3855085"/>
+            <wp:effectExtent l="0" t="0" r="0" b="0"/>
+            <wp:docPr id="6" name="Imagen 6"/>
             <wp:cNvGraphicFramePr>
               <a:graphicFrameLocks xmlns:a="http://schemas.openxmlformats.org/drawingml/2006/main" noChangeAspect="1"/>
             </wp:cNvGraphicFramePr>
@@ -1865,7 +1864,7 @@
                   <pic:spPr>
                     <a:xfrm>
                       <a:off x="0" y="0"/>
-                      <a:ext cx="6132023" cy="4196163"/>
+                      <a:ext cx="6840855" cy="3855085"/>
                     </a:xfrm>
                     <a:prstGeom prst="rect">
                       <a:avLst/>
@@ -1903,12 +1902,234 @@
       <w:pPr>
         <w:rPr>
           <w:rFonts w:cs="Akhbar MT"/>
-          <w:sz w:val="40"/>
-          <w:szCs w:val="2"/>
-          <w:vertAlign w:val="superscript"/>
-          <w:lang w:val="es-ES"/>
-        </w:rPr>
-      </w:pPr>
+          <w:sz w:val="44"/>
+          <w:szCs w:val="4"/>
+          <w:vertAlign w:val="superscript"/>
+          <w:lang w:val="es-ES"/>
+        </w:rPr>
+      </w:pPr>
+    </w:p>
+    <w:p>
+      <w:pPr>
+        <w:rPr>
+          <w:rFonts w:cs="Akhbar MT"/>
+          <w:sz w:val="44"/>
+          <w:szCs w:val="4"/>
+          <w:vertAlign w:val="superscript"/>
+          <w:lang w:val="es-ES"/>
+        </w:rPr>
+      </w:pPr>
+    </w:p>
+    <w:p>
+      <w:pPr>
+        <w:rPr>
+          <w:rFonts w:cs="Akhbar MT"/>
+          <w:sz w:val="44"/>
+          <w:szCs w:val="4"/>
+          <w:vertAlign w:val="superscript"/>
+          <w:lang w:val="es-ES"/>
+        </w:rPr>
+      </w:pPr>
+      <w:r>
+        <w:rPr>
+          <w:rFonts w:cs="Akhbar MT"/>
+          <w:sz w:val="44"/>
+          <w:szCs w:val="4"/>
+          <w:vertAlign w:val="superscript"/>
+          <w:lang w:val="es-ES"/>
+        </w:rPr>
+        <w:t>Tabla alumnos_CarlosM, 23 registros</w:t>
+      </w:r>
+    </w:p>
+    <w:p>
+      <w:pPr>
+        <w:rPr>
+          <w:rFonts w:cs="Akhbar MT"/>
+          <w:sz w:val="40"/>
+          <w:szCs w:val="2"/>
+          <w:vertAlign w:val="superscript"/>
+          <w:lang w:val="es-ES"/>
+        </w:rPr>
+      </w:pPr>
+      <w:r>
+        <w:rPr>
+          <w:rFonts w:cs="Akhbar MT"/>
+          <w:sz w:val="40"/>
+          <w:szCs w:val="2"/>
+          <w:vertAlign w:val="superscript"/>
+          <w:lang w:val="es-ES"/>
+        </w:rPr>
+        <w:drawing>
+          <wp:inline distT="0" distB="0" distL="0" distR="0" wp14:anchorId="5C859FC0" wp14:editId="3B16D06C">
+            <wp:extent cx="6840855" cy="2910840"/>
+            <wp:effectExtent l="0" t="0" r="0" b="3810"/>
+            <wp:docPr id="13" name="Imagen 13"/>
+            <wp:cNvGraphicFramePr>
+              <a:graphicFrameLocks xmlns:a="http://schemas.openxmlformats.org/drawingml/2006/main" noChangeAspect="1"/>
+            </wp:cNvGraphicFramePr>
+            <a:graphic xmlns:a="http://schemas.openxmlformats.org/drawingml/2006/main">
+              <a:graphicData uri="http://schemas.openxmlformats.org/drawingml/2006/picture">
+                <pic:pic xmlns:pic="http://schemas.openxmlformats.org/drawingml/2006/picture">
+                  <pic:nvPicPr>
+                    <pic:cNvPr id="1" name=""/>
+                    <pic:cNvPicPr/>
+                  </pic:nvPicPr>
+                  <pic:blipFill>
+                    <a:blip r:embed="rId16"/>
+                    <a:stretch>
+                      <a:fillRect/>
+                    </a:stretch>
+                  </pic:blipFill>
+                  <pic:spPr>
+                    <a:xfrm>
+                      <a:off x="0" y="0"/>
+                      <a:ext cx="6840855" cy="2910840"/>
+                    </a:xfrm>
+                    <a:prstGeom prst="rect">
+                      <a:avLst/>
+                    </a:prstGeom>
+                  </pic:spPr>
+                </pic:pic>
+              </a:graphicData>
+            </a:graphic>
+          </wp:inline>
+        </w:drawing>
+      </w:r>
+    </w:p>
+    <w:p>
+      <w:pPr>
+        <w:rPr>
+          <w:rFonts w:cs="Akhbar MT"/>
+          <w:b/>
+          <w:bCs/>
+          <w:sz w:val="40"/>
+          <w:szCs w:val="2"/>
+          <w:vertAlign w:val="superscript"/>
+          <w:lang w:val="es-ES"/>
+        </w:rPr>
+      </w:pPr>
+      <w:r>
+        <w:rPr>
+          <w:rFonts w:cs="Akhbar MT"/>
+          <w:sz w:val="40"/>
+          <w:szCs w:val="2"/>
+          <w:vertAlign w:val="superscript"/>
+          <w:lang w:val="es-ES"/>
+        </w:rPr>
+        <w:t xml:space="preserve">Datos de forma </w:t>
+      </w:r>
+      <w:proofErr w:type="gramStart"/>
+      <w:r>
+        <w:rPr>
+          <w:rFonts w:cs="Akhbar MT"/>
+          <w:sz w:val="40"/>
+          <w:szCs w:val="2"/>
+          <w:vertAlign w:val="superscript"/>
+          <w:lang w:val="es-ES"/>
+        </w:rPr>
+        <w:t>ascendente :</w:t>
+      </w:r>
+      <w:proofErr w:type="gramEnd"/>
+      <w:r>
+        <w:rPr>
+          <w:rFonts w:cs="Akhbar MT"/>
+          <w:sz w:val="40"/>
+          <w:szCs w:val="2"/>
+          <w:vertAlign w:val="superscript"/>
+          <w:lang w:val="es-ES"/>
+        </w:rPr>
+        <w:t xml:space="preserve"> </w:t>
+      </w:r>
+      <w:r>
+        <w:rPr>
+          <w:rFonts w:cs="Akhbar MT"/>
+          <w:b/>
+          <w:bCs/>
+          <w:sz w:val="40"/>
+          <w:szCs w:val="2"/>
+          <w:vertAlign w:val="superscript"/>
+          <w:lang w:val="es-ES"/>
+        </w:rPr>
+        <w:t xml:space="preserve">usamos select * from (nombre del esquema.nombre de la tabla) </w:t>
+      </w:r>
+      <w:proofErr w:type="spellStart"/>
+      <w:r>
+        <w:rPr>
+          <w:rFonts w:cs="Akhbar MT"/>
+          <w:b/>
+          <w:bCs/>
+          <w:sz w:val="40"/>
+          <w:szCs w:val="2"/>
+          <w:vertAlign w:val="superscript"/>
+          <w:lang w:val="es-ES"/>
+        </w:rPr>
+        <w:t>order</w:t>
+      </w:r>
+      <w:proofErr w:type="spellEnd"/>
+      <w:r>
+        <w:rPr>
+          <w:rFonts w:cs="Akhbar MT"/>
+          <w:b/>
+          <w:bCs/>
+          <w:sz w:val="40"/>
+          <w:szCs w:val="2"/>
+          <w:vertAlign w:val="superscript"/>
+          <w:lang w:val="es-ES"/>
+        </w:rPr>
+        <w:t xml:space="preserve"> </w:t>
+      </w:r>
+      <w:proofErr w:type="spellStart"/>
+      <w:r>
+        <w:rPr>
+          <w:rFonts w:cs="Akhbar MT"/>
+          <w:b/>
+          <w:bCs/>
+          <w:sz w:val="40"/>
+          <w:szCs w:val="2"/>
+          <w:vertAlign w:val="superscript"/>
+          <w:lang w:val="es-ES"/>
+        </w:rPr>
+        <w:t>by</w:t>
+      </w:r>
+      <w:proofErr w:type="spellEnd"/>
+      <w:r>
+        <w:rPr>
+          <w:rFonts w:cs="Akhbar MT"/>
+          <w:b/>
+          <w:bCs/>
+          <w:sz w:val="40"/>
+          <w:szCs w:val="2"/>
+          <w:vertAlign w:val="superscript"/>
+          <w:lang w:val="es-ES"/>
+        </w:rPr>
+        <w:t xml:space="preserve"> id </w:t>
+      </w:r>
+      <w:proofErr w:type="spellStart"/>
+      <w:r>
+        <w:rPr>
+          <w:rFonts w:cs="Akhbar MT"/>
+          <w:b/>
+          <w:bCs/>
+          <w:sz w:val="40"/>
+          <w:szCs w:val="2"/>
+          <w:vertAlign w:val="superscript"/>
+          <w:lang w:val="es-ES"/>
+        </w:rPr>
+        <w:t>asc</w:t>
+      </w:r>
+      <w:proofErr w:type="spellEnd"/>
+      <w:r>
+        <w:rPr>
+          <w:rFonts w:cs="Akhbar MT"/>
+          <w:b/>
+          <w:bCs/>
+          <w:sz w:val="40"/>
+          <w:szCs w:val="2"/>
+          <w:vertAlign w:val="superscript"/>
+          <w:lang w:val="es-ES"/>
+        </w:rPr>
+        <w:t>;</w:t>
+      </w:r>
     </w:p>
     <w:p>
       <w:pPr>
@@ -1921,6 +2142,50 @@
           <w:lang w:val="es-ES"/>
         </w:rPr>
       </w:pPr>
+      <w:r>
+        <w:rPr>
+          <w:rFonts w:cs="Akhbar MT"/>
+          <w:sz w:val="40"/>
+          <w:szCs w:val="2"/>
+          <w:vertAlign w:val="superscript"/>
+          <w:lang w:val="es-ES"/>
+        </w:rPr>
+        <w:drawing>
+          <wp:inline distT="0" distB="0" distL="0" distR="0" wp14:anchorId="54C5BAE6" wp14:editId="39CF7DDD">
+            <wp:extent cx="6840855" cy="2780665"/>
+            <wp:effectExtent l="0" t="0" r="0" b="635"/>
+            <wp:docPr id="14" name="Imagen 14"/>
+            <wp:cNvGraphicFramePr>
+              <a:graphicFrameLocks xmlns:a="http://schemas.openxmlformats.org/drawingml/2006/main" noChangeAspect="1"/>
+            </wp:cNvGraphicFramePr>
+            <a:graphic xmlns:a="http://schemas.openxmlformats.org/drawingml/2006/main">
+              <a:graphicData uri="http://schemas.openxmlformats.org/drawingml/2006/picture">
+                <pic:pic xmlns:pic="http://schemas.openxmlformats.org/drawingml/2006/picture">
+                  <pic:nvPicPr>
+                    <pic:cNvPr id="1" name=""/>
+                    <pic:cNvPicPr/>
+                  </pic:nvPicPr>
+                  <pic:blipFill>
+                    <a:blip r:embed="rId17"/>
+                    <a:stretch>
+                      <a:fillRect/>
+                    </a:stretch>
+                  </pic:blipFill>
+                  <pic:spPr>
+                    <a:xfrm>
+                      <a:off x="0" y="0"/>
+                      <a:ext cx="6840855" cy="2780665"/>
+                    </a:xfrm>
+                    <a:prstGeom prst="rect">
+                      <a:avLst/>
+                    </a:prstGeom>
+                  </pic:spPr>
+                </pic:pic>
+              </a:graphicData>
+            </a:graphic>
+          </wp:inline>
+        </w:drawing>
+      </w:r>
     </w:p>
     <w:p>
       <w:pPr>
@@ -1933,6 +2198,686 @@
           <w:lang w:val="es-ES"/>
         </w:rPr>
       </w:pPr>
+    </w:p>
+    <w:p>
+      <w:pPr>
+        <w:jc w:val="center"/>
+        <w:rPr>
+          <w:rFonts w:cs="Akhbar MT"/>
+          <w:sz w:val="40"/>
+          <w:szCs w:val="2"/>
+          <w:vertAlign w:val="superscript"/>
+          <w:lang w:val="es-ES"/>
+        </w:rPr>
+      </w:pPr>
+    </w:p>
+    <w:p>
+      <w:pPr>
+        <w:rPr>
+          <w:rFonts w:cs="Akhbar MT"/>
+          <w:b/>
+          <w:bCs/>
+          <w:sz w:val="40"/>
+          <w:szCs w:val="2"/>
+          <w:vertAlign w:val="superscript"/>
+          <w:lang w:val="es-ES"/>
+        </w:rPr>
+      </w:pPr>
+      <w:r>
+        <w:rPr>
+          <w:rFonts w:cs="Akhbar MT"/>
+          <w:sz w:val="40"/>
+          <w:szCs w:val="2"/>
+          <w:vertAlign w:val="superscript"/>
+          <w:lang w:val="es-ES"/>
+        </w:rPr>
+        <w:lastRenderedPageBreak/>
+        <w:t xml:space="preserve">Datos de forma </w:t>
+      </w:r>
+      <w:proofErr w:type="gramStart"/>
+      <w:r>
+        <w:rPr>
+          <w:rFonts w:cs="Akhbar MT"/>
+          <w:sz w:val="40"/>
+          <w:szCs w:val="2"/>
+          <w:vertAlign w:val="superscript"/>
+          <w:lang w:val="es-ES"/>
+        </w:rPr>
+        <w:t>descendente</w:t>
+      </w:r>
+      <w:r>
+        <w:rPr>
+          <w:rFonts w:cs="Akhbar MT"/>
+          <w:sz w:val="40"/>
+          <w:szCs w:val="2"/>
+          <w:vertAlign w:val="superscript"/>
+          <w:lang w:val="es-ES"/>
+        </w:rPr>
+        <w:t xml:space="preserve"> :</w:t>
+      </w:r>
+      <w:proofErr w:type="gramEnd"/>
+      <w:r>
+        <w:rPr>
+          <w:rFonts w:cs="Akhbar MT"/>
+          <w:sz w:val="40"/>
+          <w:szCs w:val="2"/>
+          <w:vertAlign w:val="superscript"/>
+          <w:lang w:val="es-ES"/>
+        </w:rPr>
+        <w:t xml:space="preserve"> </w:t>
+      </w:r>
+      <w:r>
+        <w:rPr>
+          <w:rFonts w:cs="Akhbar MT"/>
+          <w:b/>
+          <w:bCs/>
+          <w:sz w:val="40"/>
+          <w:szCs w:val="2"/>
+          <w:vertAlign w:val="superscript"/>
+          <w:lang w:val="es-ES"/>
+        </w:rPr>
+        <w:t xml:space="preserve">usamos select * from (nombre del esquema.nombre de la tabla) </w:t>
+      </w:r>
+      <w:proofErr w:type="spellStart"/>
+      <w:r>
+        <w:rPr>
+          <w:rFonts w:cs="Akhbar MT"/>
+          <w:b/>
+          <w:bCs/>
+          <w:sz w:val="40"/>
+          <w:szCs w:val="2"/>
+          <w:vertAlign w:val="superscript"/>
+          <w:lang w:val="es-ES"/>
+        </w:rPr>
+        <w:t>order</w:t>
+      </w:r>
+      <w:proofErr w:type="spellEnd"/>
+      <w:r>
+        <w:rPr>
+          <w:rFonts w:cs="Akhbar MT"/>
+          <w:b/>
+          <w:bCs/>
+          <w:sz w:val="40"/>
+          <w:szCs w:val="2"/>
+          <w:vertAlign w:val="superscript"/>
+          <w:lang w:val="es-ES"/>
+        </w:rPr>
+        <w:t xml:space="preserve"> </w:t>
+      </w:r>
+      <w:proofErr w:type="spellStart"/>
+      <w:r>
+        <w:rPr>
+          <w:rFonts w:cs="Akhbar MT"/>
+          <w:b/>
+          <w:bCs/>
+          <w:sz w:val="40"/>
+          <w:szCs w:val="2"/>
+          <w:vertAlign w:val="superscript"/>
+          <w:lang w:val="es-ES"/>
+        </w:rPr>
+        <w:t>by</w:t>
+      </w:r>
+      <w:proofErr w:type="spellEnd"/>
+      <w:r>
+        <w:rPr>
+          <w:rFonts w:cs="Akhbar MT"/>
+          <w:b/>
+          <w:bCs/>
+          <w:sz w:val="40"/>
+          <w:szCs w:val="2"/>
+          <w:vertAlign w:val="superscript"/>
+          <w:lang w:val="es-ES"/>
+        </w:rPr>
+        <w:t xml:space="preserve"> id </w:t>
+      </w:r>
+      <w:proofErr w:type="spellStart"/>
+      <w:r>
+        <w:rPr>
+          <w:rFonts w:cs="Akhbar MT"/>
+          <w:b/>
+          <w:bCs/>
+          <w:sz w:val="40"/>
+          <w:szCs w:val="2"/>
+          <w:vertAlign w:val="superscript"/>
+          <w:lang w:val="es-ES"/>
+        </w:rPr>
+        <w:t>desc</w:t>
+      </w:r>
+      <w:proofErr w:type="spellEnd"/>
+      <w:r>
+        <w:rPr>
+          <w:rFonts w:cs="Akhbar MT"/>
+          <w:b/>
+          <w:bCs/>
+          <w:sz w:val="40"/>
+          <w:szCs w:val="2"/>
+          <w:vertAlign w:val="superscript"/>
+          <w:lang w:val="es-ES"/>
+        </w:rPr>
+        <w:t>;</w:t>
+      </w:r>
+    </w:p>
+    <w:p>
+      <w:pPr>
+        <w:rPr>
+          <w:rFonts w:cs="Akhbar MT"/>
+          <w:b/>
+          <w:bCs/>
+          <w:sz w:val="40"/>
+          <w:szCs w:val="2"/>
+          <w:vertAlign w:val="superscript"/>
+          <w:lang w:val="es-ES"/>
+        </w:rPr>
+      </w:pPr>
+    </w:p>
+    <w:p>
+      <w:pPr>
+        <w:rPr>
+          <w:rFonts w:cs="Akhbar MT"/>
+          <w:b/>
+          <w:bCs/>
+          <w:sz w:val="40"/>
+          <w:szCs w:val="2"/>
+          <w:vertAlign w:val="superscript"/>
+          <w:lang w:val="es-ES"/>
+        </w:rPr>
+      </w:pPr>
+      <w:r>
+        <w:rPr>
+          <w:rFonts w:cs="Akhbar MT"/>
+          <w:b/>
+          <w:bCs/>
+          <w:sz w:val="40"/>
+          <w:szCs w:val="2"/>
+          <w:vertAlign w:val="superscript"/>
+          <w:lang w:val="es-ES"/>
+        </w:rPr>
+        <w:drawing>
+          <wp:inline distT="0" distB="0" distL="0" distR="0" wp14:anchorId="5EA82679" wp14:editId="2F5759D2">
+            <wp:extent cx="6840855" cy="2826385"/>
+            <wp:effectExtent l="0" t="0" r="0" b="0"/>
+            <wp:docPr id="15" name="Imagen 15"/>
+            <wp:cNvGraphicFramePr>
+              <a:graphicFrameLocks xmlns:a="http://schemas.openxmlformats.org/drawingml/2006/main" noChangeAspect="1"/>
+            </wp:cNvGraphicFramePr>
+            <a:graphic xmlns:a="http://schemas.openxmlformats.org/drawingml/2006/main">
+              <a:graphicData uri="http://schemas.openxmlformats.org/drawingml/2006/picture">
+                <pic:pic xmlns:pic="http://schemas.openxmlformats.org/drawingml/2006/picture">
+                  <pic:nvPicPr>
+                    <pic:cNvPr id="1" name=""/>
+                    <pic:cNvPicPr/>
+                  </pic:nvPicPr>
+                  <pic:blipFill>
+                    <a:blip r:embed="rId18"/>
+                    <a:stretch>
+                      <a:fillRect/>
+                    </a:stretch>
+                  </pic:blipFill>
+                  <pic:spPr>
+                    <a:xfrm>
+                      <a:off x="0" y="0"/>
+                      <a:ext cx="6840855" cy="2826385"/>
+                    </a:xfrm>
+                    <a:prstGeom prst="rect">
+                      <a:avLst/>
+                    </a:prstGeom>
+                  </pic:spPr>
+                </pic:pic>
+              </a:graphicData>
+            </a:graphic>
+          </wp:inline>
+        </w:drawing>
+      </w:r>
+    </w:p>
+    <w:p>
+      <w:pPr>
+        <w:rPr>
+          <w:rFonts w:cs="Akhbar MT"/>
+          <w:b/>
+          <w:bCs/>
+          <w:sz w:val="40"/>
+          <w:szCs w:val="2"/>
+          <w:vertAlign w:val="superscript"/>
+          <w:lang w:val="es-ES"/>
+        </w:rPr>
+      </w:pPr>
+    </w:p>
+    <w:p>
+      <w:pPr>
+        <w:rPr>
+          <w:rFonts w:cs="Akhbar MT"/>
+          <w:b/>
+          <w:bCs/>
+          <w:sz w:val="40"/>
+          <w:szCs w:val="2"/>
+          <w:vertAlign w:val="superscript"/>
+          <w:lang w:val="es-ES"/>
+        </w:rPr>
+      </w:pPr>
+      <w:r>
+        <w:rPr>
+          <w:rFonts w:cs="Akhbar MT"/>
+          <w:b/>
+          <w:bCs/>
+          <w:sz w:val="40"/>
+          <w:szCs w:val="2"/>
+          <w:vertAlign w:val="superscript"/>
+          <w:lang w:val="es-ES"/>
+        </w:rPr>
+        <w:t>Datos que tengan la palabra “Cruz”</w:t>
+      </w:r>
+    </w:p>
+    <w:p>
+      <w:pPr>
+        <w:rPr>
+          <w:rFonts w:cs="Akhbar MT"/>
+          <w:b/>
+          <w:bCs/>
+          <w:sz w:val="40"/>
+          <w:szCs w:val="2"/>
+          <w:vertAlign w:val="superscript"/>
+          <w:lang w:val="es-ES"/>
+        </w:rPr>
+      </w:pPr>
+      <w:r>
+        <w:rPr>
+          <w:rFonts w:cs="Akhbar MT"/>
+          <w:b/>
+          <w:bCs/>
+          <w:sz w:val="40"/>
+          <w:szCs w:val="2"/>
+          <w:vertAlign w:val="superscript"/>
+          <w:lang w:val="es-ES"/>
+        </w:rPr>
+        <w:drawing>
+          <wp:inline distT="0" distB="0" distL="0" distR="0" wp14:anchorId="37B00A6A" wp14:editId="5FE67DFE">
+            <wp:extent cx="6840855" cy="294005"/>
+            <wp:effectExtent l="0" t="0" r="0" b="0"/>
+            <wp:docPr id="17" name="Imagen 17"/>
+            <wp:cNvGraphicFramePr>
+              <a:graphicFrameLocks xmlns:a="http://schemas.openxmlformats.org/drawingml/2006/main" noChangeAspect="1"/>
+            </wp:cNvGraphicFramePr>
+            <a:graphic xmlns:a="http://schemas.openxmlformats.org/drawingml/2006/main">
+              <a:graphicData uri="http://schemas.openxmlformats.org/drawingml/2006/picture">
+                <pic:pic xmlns:pic="http://schemas.openxmlformats.org/drawingml/2006/picture">
+                  <pic:nvPicPr>
+                    <pic:cNvPr id="1" name=""/>
+                    <pic:cNvPicPr/>
+                  </pic:nvPicPr>
+                  <pic:blipFill rotWithShape="1">
+                    <a:blip r:embed="rId19"/>
+                    <a:srcRect t="60052"/>
+                    <a:stretch/>
+                  </pic:blipFill>
+                  <pic:spPr bwMode="auto">
+                    <a:xfrm>
+                      <a:off x="0" y="0"/>
+                      <a:ext cx="6840855" cy="294005"/>
+                    </a:xfrm>
+                    <a:prstGeom prst="rect">
+                      <a:avLst/>
+                    </a:prstGeom>
+                    <a:ln>
+                      <a:noFill/>
+                    </a:ln>
+                    <a:extLst>
+                      <a:ext uri="{53640926-AAD7-44D8-BBD7-CCE9431645EC}">
+                        <a14:shadowObscured xmlns:a14="http://schemas.microsoft.com/office/drawing/2010/main"/>
+                      </a:ext>
+                    </a:extLst>
+                  </pic:spPr>
+                </pic:pic>
+              </a:graphicData>
+            </a:graphic>
+          </wp:inline>
+        </w:drawing>
+      </w:r>
+    </w:p>
+    <w:p>
+      <w:pPr>
+        <w:rPr>
+          <w:rFonts w:cs="Akhbar MT"/>
+          <w:b/>
+          <w:bCs/>
+          <w:sz w:val="40"/>
+          <w:szCs w:val="2"/>
+          <w:vertAlign w:val="superscript"/>
+          <w:lang w:val="es-ES"/>
+        </w:rPr>
+      </w:pPr>
+      <w:r>
+        <w:rPr>
+          <w:rFonts w:cs="Akhbar MT"/>
+          <w:b/>
+          <w:bCs/>
+          <w:sz w:val="40"/>
+          <w:szCs w:val="2"/>
+          <w:vertAlign w:val="superscript"/>
+          <w:lang w:val="es-ES"/>
+        </w:rPr>
+        <w:drawing>
+          <wp:inline distT="0" distB="0" distL="0" distR="0" wp14:anchorId="7130E9F8" wp14:editId="2A12AA8C">
+            <wp:extent cx="6840855" cy="1110615"/>
+            <wp:effectExtent l="0" t="0" r="0" b="0"/>
+            <wp:docPr id="16" name="Imagen 16"/>
+            <wp:cNvGraphicFramePr>
+              <a:graphicFrameLocks xmlns:a="http://schemas.openxmlformats.org/drawingml/2006/main" noChangeAspect="1"/>
+            </wp:cNvGraphicFramePr>
+            <a:graphic xmlns:a="http://schemas.openxmlformats.org/drawingml/2006/main">
+              <a:graphicData uri="http://schemas.openxmlformats.org/drawingml/2006/picture">
+                <pic:pic xmlns:pic="http://schemas.openxmlformats.org/drawingml/2006/picture">
+                  <pic:nvPicPr>
+                    <pic:cNvPr id="1" name=""/>
+                    <pic:cNvPicPr/>
+                  </pic:nvPicPr>
+                  <pic:blipFill>
+                    <a:blip r:embed="rId20"/>
+                    <a:stretch>
+                      <a:fillRect/>
+                    </a:stretch>
+                  </pic:blipFill>
+                  <pic:spPr>
+                    <a:xfrm>
+                      <a:off x="0" y="0"/>
+                      <a:ext cx="6840855" cy="1110615"/>
+                    </a:xfrm>
+                    <a:prstGeom prst="rect">
+                      <a:avLst/>
+                    </a:prstGeom>
+                  </pic:spPr>
+                </pic:pic>
+              </a:graphicData>
+            </a:graphic>
+          </wp:inline>
+        </w:drawing>
+      </w:r>
+    </w:p>
+    <w:p>
+      <w:pPr>
+        <w:jc w:val="center"/>
+        <w:rPr>
+          <w:rFonts w:cs="Akhbar MT"/>
+          <w:sz w:val="40"/>
+          <w:szCs w:val="2"/>
+          <w:vertAlign w:val="superscript"/>
+          <w:lang w:val="es-ES"/>
+        </w:rPr>
+      </w:pPr>
+    </w:p>
+    <w:p>
+      <w:pPr>
+        <w:jc w:val="center"/>
+        <w:rPr>
+          <w:rFonts w:cs="Akhbar MT"/>
+          <w:sz w:val="40"/>
+          <w:szCs w:val="2"/>
+          <w:vertAlign w:val="superscript"/>
+          <w:lang w:val="es-ES"/>
+        </w:rPr>
+      </w:pPr>
+    </w:p>
+    <w:p>
+      <w:pPr>
+        <w:jc w:val="center"/>
+        <w:rPr>
+          <w:rFonts w:cs="Akhbar MT"/>
+          <w:sz w:val="40"/>
+          <w:szCs w:val="2"/>
+          <w:vertAlign w:val="superscript"/>
+          <w:lang w:val="es-ES"/>
+        </w:rPr>
+      </w:pPr>
+    </w:p>
+    <w:p>
+      <w:pPr>
+        <w:jc w:val="center"/>
+        <w:rPr>
+          <w:rFonts w:cs="Akhbar MT"/>
+          <w:sz w:val="40"/>
+          <w:szCs w:val="2"/>
+          <w:vertAlign w:val="superscript"/>
+          <w:lang w:val="es-ES"/>
+        </w:rPr>
+      </w:pPr>
+    </w:p>
+    <w:p>
+      <w:pPr>
+        <w:jc w:val="center"/>
+        <w:rPr>
+          <w:rFonts w:cs="Akhbar MT"/>
+          <w:sz w:val="40"/>
+          <w:szCs w:val="2"/>
+          <w:vertAlign w:val="superscript"/>
+          <w:lang w:val="es-ES"/>
+        </w:rPr>
+      </w:pPr>
+      <w:r>
+        <w:rPr>
+          <w:rFonts w:cs="Akhbar MT"/>
+          <w:sz w:val="40"/>
+          <w:szCs w:val="2"/>
+          <w:vertAlign w:val="superscript"/>
+          <w:lang w:val="es-ES"/>
+        </w:rPr>
+        <w:lastRenderedPageBreak/>
+        <w:t>Esquema Catálogos</w:t>
+      </w:r>
+    </w:p>
+    <w:p>
+      <w:pPr>
+        <w:jc w:val="center"/>
+        <w:rPr>
+          <w:rFonts w:cs="Akhbar MT"/>
+          <w:sz w:val="40"/>
+          <w:szCs w:val="2"/>
+          <w:vertAlign w:val="superscript"/>
+          <w:lang w:val="es-ES"/>
+        </w:rPr>
+      </w:pPr>
+      <w:r>
+        <w:rPr>
+          <w:rFonts w:cs="Akhbar MT"/>
+          <w:sz w:val="40"/>
+          <w:szCs w:val="2"/>
+          <w:vertAlign w:val="superscript"/>
+          <w:lang w:val="es-ES"/>
+        </w:rPr>
+        <w:drawing>
+          <wp:inline distT="0" distB="0" distL="0" distR="0" wp14:anchorId="69A71419" wp14:editId="46F1EC30">
+            <wp:extent cx="5692140" cy="2479244"/>
+            <wp:effectExtent l="0" t="0" r="3810" b="0"/>
+            <wp:docPr id="18" name="Imagen 18"/>
+            <wp:cNvGraphicFramePr>
+              <a:graphicFrameLocks xmlns:a="http://schemas.openxmlformats.org/drawingml/2006/main" noChangeAspect="1"/>
+            </wp:cNvGraphicFramePr>
+            <a:graphic xmlns:a="http://schemas.openxmlformats.org/drawingml/2006/main">
+              <a:graphicData uri="http://schemas.openxmlformats.org/drawingml/2006/picture">
+                <pic:pic xmlns:pic="http://schemas.openxmlformats.org/drawingml/2006/picture">
+                  <pic:nvPicPr>
+                    <pic:cNvPr id="1" name=""/>
+                    <pic:cNvPicPr/>
+                  </pic:nvPicPr>
+                  <pic:blipFill>
+                    <a:blip r:embed="rId21"/>
+                    <a:stretch>
+                      <a:fillRect/>
+                    </a:stretch>
+                  </pic:blipFill>
+                  <pic:spPr>
+                    <a:xfrm>
+                      <a:off x="0" y="0"/>
+                      <a:ext cx="5696252" cy="2481035"/>
+                    </a:xfrm>
+                    <a:prstGeom prst="rect">
+                      <a:avLst/>
+                    </a:prstGeom>
+                  </pic:spPr>
+                </pic:pic>
+              </a:graphicData>
+            </a:graphic>
+          </wp:inline>
+        </w:drawing>
+      </w:r>
+      <w:r>
+        <w:rPr>
+          <w:rFonts w:cs="Akhbar MT"/>
+          <w:sz w:val="40"/>
+          <w:szCs w:val="2"/>
+          <w:vertAlign w:val="superscript"/>
+          <w:lang w:val="es-ES"/>
+        </w:rPr>
+        <w:t xml:space="preserve"> </w:t>
+      </w:r>
+    </w:p>
+    <w:p>
+      <w:pPr>
+        <w:jc w:val="center"/>
+        <w:rPr>
+          <w:rFonts w:cs="Akhbar MT"/>
+          <w:sz w:val="40"/>
+          <w:szCs w:val="2"/>
+          <w:vertAlign w:val="superscript"/>
+          <w:lang w:val="es-ES"/>
+        </w:rPr>
+      </w:pPr>
+    </w:p>
+    <w:p>
+      <w:pPr>
+        <w:jc w:val="center"/>
+        <w:rPr>
+          <w:rFonts w:cs="Akhbar MT"/>
+          <w:sz w:val="40"/>
+          <w:szCs w:val="2"/>
+          <w:vertAlign w:val="superscript"/>
+          <w:lang w:val="es-ES"/>
+        </w:rPr>
+      </w:pPr>
+      <w:r>
+        <w:rPr>
+          <w:rFonts w:cs="Akhbar MT"/>
+          <w:sz w:val="40"/>
+          <w:szCs w:val="2"/>
+          <w:vertAlign w:val="superscript"/>
+          <w:lang w:val="es-ES"/>
+        </w:rPr>
+        <w:drawing>
+          <wp:inline distT="0" distB="0" distL="0" distR="0" wp14:anchorId="6C62BDEC" wp14:editId="5CA34EEA">
+            <wp:extent cx="5821680" cy="1828800"/>
+            <wp:effectExtent l="0" t="0" r="7620" b="0"/>
+            <wp:docPr id="19" name="Imagen 19"/>
+            <wp:cNvGraphicFramePr>
+              <a:graphicFrameLocks xmlns:a="http://schemas.openxmlformats.org/drawingml/2006/main" noChangeAspect="1"/>
+            </wp:cNvGraphicFramePr>
+            <a:graphic xmlns:a="http://schemas.openxmlformats.org/drawingml/2006/main">
+              <a:graphicData uri="http://schemas.openxmlformats.org/drawingml/2006/picture">
+                <pic:pic xmlns:pic="http://schemas.openxmlformats.org/drawingml/2006/picture">
+                  <pic:nvPicPr>
+                    <pic:cNvPr id="1" name=""/>
+                    <pic:cNvPicPr/>
+                  </pic:nvPicPr>
+                  <pic:blipFill rotWithShape="1">
+                    <a:blip r:embed="rId22"/>
+                    <a:srcRect r="10249"/>
+                    <a:stretch/>
+                  </pic:blipFill>
+                  <pic:spPr bwMode="auto">
+                    <a:xfrm>
+                      <a:off x="0" y="0"/>
+                      <a:ext cx="5822492" cy="1829055"/>
+                    </a:xfrm>
+                    <a:prstGeom prst="rect">
+                      <a:avLst/>
+                    </a:prstGeom>
+                    <a:ln>
+                      <a:noFill/>
+                    </a:ln>
+                    <a:extLst>
+                      <a:ext uri="{53640926-AAD7-44D8-BBD7-CCE9431645EC}">
+                        <a14:shadowObscured xmlns:a14="http://schemas.microsoft.com/office/drawing/2010/main"/>
+                      </a:ext>
+                    </a:extLst>
+                  </pic:spPr>
+                </pic:pic>
+              </a:graphicData>
+            </a:graphic>
+          </wp:inline>
+        </w:drawing>
+      </w:r>
+    </w:p>
+    <w:p>
+      <w:pPr>
+        <w:jc w:val="center"/>
+        <w:rPr>
+          <w:rFonts w:cs="Akhbar MT"/>
+          <w:sz w:val="40"/>
+          <w:szCs w:val="2"/>
+          <w:vertAlign w:val="superscript"/>
+          <w:lang w:val="es-ES"/>
+        </w:rPr>
+      </w:pPr>
+    </w:p>
+    <w:p>
+      <w:pPr>
+        <w:jc w:val="center"/>
+        <w:rPr>
+          <w:rFonts w:cs="Akhbar MT"/>
+          <w:sz w:val="40"/>
+          <w:szCs w:val="2"/>
+          <w:vertAlign w:val="superscript"/>
+          <w:lang w:val="es-ES"/>
+        </w:rPr>
+      </w:pPr>
+      <w:r>
+        <w:rPr>
+          <w:rFonts w:cs="Akhbar MT"/>
+          <w:sz w:val="40"/>
+          <w:szCs w:val="2"/>
+          <w:vertAlign w:val="superscript"/>
+          <w:lang w:val="es-ES"/>
+        </w:rPr>
+        <w:drawing>
+          <wp:inline distT="0" distB="0" distL="0" distR="0" wp14:anchorId="63C8A86D" wp14:editId="61DF485B">
+            <wp:extent cx="5966460" cy="1866900"/>
+            <wp:effectExtent l="0" t="0" r="0" b="0"/>
+            <wp:docPr id="21" name="Imagen 21"/>
+            <wp:cNvGraphicFramePr>
+              <a:graphicFrameLocks xmlns:a="http://schemas.openxmlformats.org/drawingml/2006/main" noChangeAspect="1"/>
+            </wp:cNvGraphicFramePr>
+            <a:graphic xmlns:a="http://schemas.openxmlformats.org/drawingml/2006/main">
+              <a:graphicData uri="http://schemas.openxmlformats.org/drawingml/2006/picture">
+                <pic:pic xmlns:pic="http://schemas.openxmlformats.org/drawingml/2006/picture">
+                  <pic:nvPicPr>
+                    <pic:cNvPr id="1" name=""/>
+                    <pic:cNvPicPr/>
+                  </pic:nvPicPr>
+                  <pic:blipFill rotWithShape="1">
+                    <a:blip r:embed="rId23"/>
+                    <a:srcRect r="10769"/>
+                    <a:stretch/>
+                  </pic:blipFill>
+                  <pic:spPr bwMode="auto">
+                    <a:xfrm>
+                      <a:off x="0" y="0"/>
+                      <a:ext cx="5967294" cy="1867161"/>
+                    </a:xfrm>
+                    <a:prstGeom prst="rect">
+                      <a:avLst/>
+                    </a:prstGeom>
+                    <a:ln>
+                      <a:noFill/>
+                    </a:ln>
+                    <a:extLst>
+                      <a:ext uri="{53640926-AAD7-44D8-BBD7-CCE9431645EC}">
+                        <a14:shadowObscured xmlns:a14="http://schemas.microsoft.com/office/drawing/2010/main"/>
+                      </a:ext>
+                    </a:extLst>
+                  </pic:spPr>
+                </pic:pic>
+              </a:graphicData>
+            </a:graphic>
+          </wp:inline>
+        </w:drawing>
+      </w:r>
     </w:p>
     <w:sectPr>
       <w:pgSz w:w="12240" w:h="15840"/>
@@ -2649,6 +3594,7 @@
   <w:style w:type="paragraph" w:default="1" w:styleId="Normal">
     <w:name w:val="Normal"/>
     <w:qFormat/>
+    <w:rsid w:val="000C19BE"/>
   </w:style>
   <w:style w:type="character" w:default="1" w:styleId="Fuentedeprrafopredeter">
     <w:name w:val="Default Paragraph Font"/>
